--- a/tests/docs/composed_fixture/broken_listing_nested.docx
+++ b/tests/docs/composed_fixture/broken_listing_nested.docx
@@ -1312,7 +1312,7 @@
     </w:lvl>
   </w:abstractNum>
   <w:abstractNum w:abstractNumId="8" w15:restartNumberingAfterBreak="0">
-    <w:nsid w:val="014D9D75"/>
+    <w:nsid w:val="03CFB017"/>
     <w:multiLevelType w:val="hybridMultilevel"/>
     <w:tmpl w:val="CB94A4D8"/>
     <w:lvl w:ilvl="0" w:tplc="CA40A12A">
